--- a/src/Practise16/Баринов_java16.docx
+++ b/src/Practise16/Баринов_java16.docx
@@ -592,7 +592,15 @@
       </w:r>
       <w:r>
         <w:tab/>
-        <w:t>«___»_______202</w:t>
+        <w:t>«__</w:t>
+      </w:r>
+      <w:proofErr w:type="gramStart"/>
+      <w:r>
+        <w:t>_»_</w:t>
+      </w:r>
+      <w:proofErr w:type="gramEnd"/>
+      <w:r>
+        <w:t>______202</w:t>
       </w:r>
       <w:r>
         <w:t>1</w:t>
@@ -641,7 +649,15 @@
       </w:r>
       <w:r>
         <w:tab/>
-        <w:t>«___»_______202</w:t>
+        <w:t>«__</w:t>
+      </w:r>
+      <w:proofErr w:type="gramStart"/>
+      <w:r>
+        <w:t>_»_</w:t>
+      </w:r>
+      <w:proofErr w:type="gramEnd"/>
+      <w:r>
+        <w:t>______202</w:t>
       </w:r>
       <w:r>
         <w:t>1</w:t>
@@ -4177,12 +4193,14 @@
         <w:rPr>
           <w:sz w:val="28"/>
           <w:szCs w:val="28"/>
+          <w:lang w:val="en-US"/>
         </w:rPr>
       </w:pPr>
       <w:r>
         <w:rPr>
           <w:sz w:val="28"/>
           <w:szCs w:val="28"/>
+          <w:lang w:val="en-US"/>
         </w:rPr>
         <w:t>----</w:t>
       </w:r>
@@ -4193,6 +4211,7 @@
         <w:rPr>
           <w:sz w:val="28"/>
           <w:szCs w:val="28"/>
+          <w:lang w:val="en-US"/>
         </w:rPr>
       </w:pPr>
     </w:p>
@@ -9841,12 +9860,14 @@
         <w:rPr>
           <w:sz w:val="28"/>
           <w:szCs w:val="28"/>
+          <w:lang w:val="en-US"/>
         </w:rPr>
       </w:pPr>
       <w:r>
         <w:rPr>
           <w:sz w:val="28"/>
           <w:szCs w:val="28"/>
+          <w:lang w:val="en-US"/>
         </w:rPr>
         <w:t>----</w:t>
       </w:r>
@@ -9857,6 +9878,7 @@
         <w:rPr>
           <w:sz w:val="28"/>
           <w:szCs w:val="28"/>
+          <w:lang w:val="en-US"/>
         </w:rPr>
       </w:pPr>
     </w:p>
@@ -14748,12 +14770,14 @@
         <w:rPr>
           <w:sz w:val="28"/>
           <w:szCs w:val="28"/>
+          <w:lang w:val="en-US"/>
         </w:rPr>
       </w:pPr>
       <w:r>
         <w:rPr>
           <w:sz w:val="28"/>
           <w:szCs w:val="28"/>
+          <w:lang w:val="en-US"/>
         </w:rPr>
         <w:t>----</w:t>
       </w:r>
@@ -14764,6 +14788,7 @@
         <w:rPr>
           <w:sz w:val="28"/>
           <w:szCs w:val="28"/>
+          <w:lang w:val="en-US"/>
         </w:rPr>
       </w:pPr>
     </w:p>
@@ -15879,12 +15904,14 @@
         <w:rPr>
           <w:sz w:val="28"/>
           <w:szCs w:val="28"/>
+          <w:lang w:val="en-US"/>
         </w:rPr>
       </w:pPr>
       <w:r>
         <w:rPr>
           <w:sz w:val="28"/>
           <w:szCs w:val="28"/>
+          <w:lang w:val="en-US"/>
         </w:rPr>
         <w:t>----</w:t>
       </w:r>
@@ -15895,6 +15922,7 @@
         <w:rPr>
           <w:sz w:val="28"/>
           <w:szCs w:val="28"/>
+          <w:lang w:val="en-US"/>
         </w:rPr>
       </w:pPr>
     </w:p>
@@ -19300,12 +19328,14 @@
         <w:rPr>
           <w:sz w:val="28"/>
           <w:szCs w:val="28"/>
+          <w:lang w:val="en-US"/>
         </w:rPr>
       </w:pPr>
       <w:r>
         <w:rPr>
           <w:sz w:val="28"/>
           <w:szCs w:val="28"/>
+          <w:lang w:val="en-US"/>
         </w:rPr>
         <w:tab/>
         <w:t>----</w:t>
@@ -19316,6 +19346,7 @@
         <w:rPr>
           <w:sz w:val="28"/>
           <w:szCs w:val="28"/>
+          <w:lang w:val="en-US"/>
         </w:rPr>
       </w:pPr>
     </w:p>
@@ -21043,12 +21074,14 @@
         <w:rPr>
           <w:sz w:val="28"/>
           <w:szCs w:val="28"/>
+          <w:lang w:val="en-US"/>
         </w:rPr>
       </w:pPr>
       <w:r>
         <w:rPr>
           <w:sz w:val="28"/>
           <w:szCs w:val="28"/>
+          <w:lang w:val="en-US"/>
         </w:rPr>
         <w:t>----</w:t>
       </w:r>
@@ -21059,6 +21092,7 @@
         <w:rPr>
           <w:sz w:val="28"/>
           <w:szCs w:val="28"/>
+          <w:lang w:val="en-US"/>
         </w:rPr>
       </w:pPr>
     </w:p>
@@ -22767,12 +22801,14 @@
         <w:rPr>
           <w:sz w:val="28"/>
           <w:szCs w:val="28"/>
+          <w:lang w:val="en-US"/>
         </w:rPr>
       </w:pPr>
       <w:r>
         <w:rPr>
           <w:sz w:val="28"/>
           <w:szCs w:val="28"/>
+          <w:lang w:val="en-US"/>
         </w:rPr>
         <w:t>----</w:t>
       </w:r>
@@ -22783,6 +22819,7 @@
         <w:rPr>
           <w:sz w:val="28"/>
           <w:szCs w:val="28"/>
+          <w:lang w:val="en-US"/>
         </w:rPr>
       </w:pPr>
     </w:p>
@@ -22888,6 +22925,7 @@
         <w:t xml:space="preserve">     String </w:t>
       </w:r>
       <w:proofErr w:type="spellStart"/>
+      <w:proofErr w:type="gramStart"/>
       <w:r>
         <w:rPr>
           <w:rFonts w:ascii="Courier New" w:hAnsi="Courier New" w:cs="Courier New"/>
@@ -22907,7 +22945,18 @@
           <w:szCs w:val="20"/>
           <w:lang w:val="en-US"/>
         </w:rPr>
-        <w:t>()</w:t>
+        <w:t>(</w:t>
+      </w:r>
+      <w:proofErr w:type="gramEnd"/>
+      <w:r>
+        <w:rPr>
+          <w:rFonts w:ascii="Courier New" w:hAnsi="Courier New" w:cs="Courier New"/>
+          <w:color w:val="A9B7C6"/>
+          <w:sz w:val="20"/>
+          <w:szCs w:val="20"/>
+          <w:lang w:val="en-US"/>
+        </w:rPr>
+        <w:t>)</w:t>
       </w:r>
       <w:r>
         <w:rPr>
@@ -23062,12 +23111,14 @@
         <w:rPr>
           <w:sz w:val="28"/>
           <w:szCs w:val="28"/>
+          <w:lang w:val="en-US"/>
         </w:rPr>
       </w:pPr>
       <w:r>
         <w:rPr>
           <w:sz w:val="28"/>
           <w:szCs w:val="28"/>
+          <w:lang w:val="en-US"/>
         </w:rPr>
         <w:t>----</w:t>
       </w:r>
@@ -23078,6 +23129,7 @@
         <w:rPr>
           <w:sz w:val="28"/>
           <w:szCs w:val="28"/>
+          <w:lang w:val="en-US"/>
         </w:rPr>
       </w:pPr>
     </w:p>
@@ -23087,6 +23139,7 @@
         <w:rPr>
           <w:sz w:val="28"/>
           <w:szCs w:val="28"/>
+          <w:lang w:val="en-US"/>
         </w:rPr>
       </w:pPr>
     </w:p>
@@ -23172,6 +23225,7 @@
         <w:t xml:space="preserve">public class </w:t>
       </w:r>
       <w:proofErr w:type="spellStart"/>
+      <w:proofErr w:type="gramStart"/>
       <w:r>
         <w:rPr>
           <w:rFonts w:ascii="Courier New" w:hAnsi="Courier New" w:cs="Courier New"/>
@@ -23201,7 +23255,18 @@
           <w:szCs w:val="20"/>
           <w:lang w:val="en-US"/>
         </w:rPr>
-        <w:t xml:space="preserve">extends </w:t>
+        <w:t>extends</w:t>
+      </w:r>
+      <w:proofErr w:type="gramEnd"/>
+      <w:r>
+        <w:rPr>
+          <w:rFonts w:ascii="Courier New" w:hAnsi="Courier New" w:cs="Courier New"/>
+          <w:color w:val="CC7832"/>
+          <w:sz w:val="20"/>
+          <w:szCs w:val="20"/>
+          <w:lang w:val="en-US"/>
+        </w:rPr>
+        <w:t xml:space="preserve"> </w:t>
       </w:r>
       <w:r>
         <w:rPr>
@@ -23241,12 +23306,14 @@
         <w:rPr>
           <w:sz w:val="28"/>
           <w:szCs w:val="28"/>
+          <w:lang w:val="en-US"/>
         </w:rPr>
       </w:pPr>
       <w:r>
         <w:rPr>
           <w:sz w:val="28"/>
           <w:szCs w:val="28"/>
+          <w:lang w:val="en-US"/>
         </w:rPr>
         <w:t>----</w:t>
       </w:r>
@@ -23257,6 +23324,7 @@
         <w:rPr>
           <w:sz w:val="28"/>
           <w:szCs w:val="28"/>
+          <w:lang w:val="en-US"/>
         </w:rPr>
       </w:pPr>
     </w:p>
@@ -23372,6 +23440,7 @@
         </w:rPr>
         <w:t xml:space="preserve">extends </w:t>
       </w:r>
+      <w:proofErr w:type="gramStart"/>
       <w:r>
         <w:rPr>
           <w:rFonts w:ascii="Courier New" w:hAnsi="Courier New" w:cs="Courier New"/>
@@ -23382,6 +23451,7 @@
         </w:rPr>
         <w:t>Exception{</w:t>
       </w:r>
+      <w:proofErr w:type="gramEnd"/>
       <w:r>
         <w:rPr>
           <w:rFonts w:ascii="Courier New" w:hAnsi="Courier New" w:cs="Courier New"/>
@@ -23500,13 +23570,22 @@
         </w:rPr>
         <w:t xml:space="preserve">GitHub: </w:t>
       </w:r>
-      <w:r>
+    </w:p>
+    <w:p>
+      <w:pPr>
         <w:rPr>
           <w:sz w:val="28"/>
           <w:szCs w:val="28"/>
           <w:lang w:val="en-US"/>
         </w:rPr>
-        <w:t>https://github.com/BarinovIvan/Practice</w:t>
+      </w:pPr>
+      <w:r>
+        <w:rPr>
+          <w:sz w:val="28"/>
+          <w:szCs w:val="28"/>
+          <w:lang w:val="en-US"/>
+        </w:rPr>
+        <w:t>https://github.com/BarinovIvan/RuPractises/tree/master/src/Practise</w:t>
       </w:r>
       <w:r>
         <w:rPr>
